--- a/Documentación del Proyecto/Empresarial/ModeladoBD (Diagramados).docx
+++ b/Documentación del Proyecto/Empresarial/ModeladoBD (Diagramados).docx
@@ -758,6 +758,7 @@
                 <w:szCs w:val="24"/>
               </w:rPr>
             </w:pPr>
+            <w:proofErr w:type="spellStart"/>
             <w:r>
               <w:rPr>
                 <w:rFonts w:ascii="Arial" w:hAnsi="Arial" w:cs="Arial"/>
@@ -766,28 +767,7 @@
               </w:rPr>
               <w:t>device_type</w:t>
             </w:r>
-          </w:p>
-          <w:p>
-            <w:pPr>
-              <w:pStyle w:val="Prrafodelista"/>
-              <w:numPr>
-                <w:ilvl w:val="0"/>
-                <w:numId w:val="7"/>
-              </w:numPr>
-              <w:rPr>
-                <w:rFonts w:ascii="Arial" w:hAnsi="Arial" w:cs="Arial"/>
-                <w:sz w:val="24"/>
-                <w:szCs w:val="24"/>
-              </w:rPr>
-            </w:pPr>
-            <w:r>
-              <w:rPr>
-                <w:rFonts w:ascii="Arial" w:hAnsi="Arial" w:cs="Arial"/>
-                <w:sz w:val="24"/>
-                <w:szCs w:val="24"/>
-              </w:rPr>
-              <w:t>serial_number</w:t>
-            </w:r>
+            <w:proofErr w:type="spellEnd"/>
           </w:p>
         </w:tc>
       </w:tr>
@@ -1424,7 +1404,6 @@
                 <w:sz w:val="24"/>
                 <w:szCs w:val="24"/>
               </w:rPr>
-              <w:lastRenderedPageBreak/>
               <w:t>status</w:t>
             </w:r>
           </w:p>
@@ -1447,6 +1426,7 @@
                 <w:sz w:val="24"/>
                 <w:szCs w:val="24"/>
               </w:rPr>
+              <w:lastRenderedPageBreak/>
               <w:t>due_date</w:t>
             </w:r>
           </w:p>
@@ -1699,21 +1679,7 @@
             <w:rStyle w:val="Hipervnculo"/>
             <w:lang w:eastAsia="es-MX"/>
           </w:rPr>
-          <w:t>Editar Mod</w:t>
-        </w:r>
-        <w:r>
-          <w:rPr>
-            <w:rStyle w:val="Hipervnculo"/>
-            <w:lang w:eastAsia="es-MX"/>
-          </w:rPr>
-          <w:t>e</w:t>
-        </w:r>
-        <w:r>
-          <w:rPr>
-            <w:rStyle w:val="Hipervnculo"/>
-            <w:lang w:eastAsia="es-MX"/>
-          </w:rPr>
-          <w:t>lo</w:t>
+          <w:t>Editar Modelo</w:t>
         </w:r>
       </w:hyperlink>
     </w:p>
@@ -1829,36 +1795,6 @@
     </w:p>
     <w:p>
       <w:pPr>
-        <w:rPr>
-          <w:lang w:eastAsia="es-MX"/>
-        </w:rPr>
-      </w:pPr>
-      <w:hyperlink r:id="rId7" w:history="1">
-        <w:r>
-          <w:rPr>
-            <w:rStyle w:val="Hipervnculo"/>
-            <w:lang w:eastAsia="es-MX"/>
-          </w:rPr>
-          <w:t>Editar M</w:t>
-        </w:r>
-        <w:r>
-          <w:rPr>
-            <w:rStyle w:val="Hipervnculo"/>
-            <w:lang w:eastAsia="es-MX"/>
-          </w:rPr>
-          <w:t>o</w:t>
-        </w:r>
-        <w:r>
-          <w:rPr>
-            <w:rStyle w:val="Hipervnculo"/>
-            <w:lang w:eastAsia="es-MX"/>
-          </w:rPr>
-          <w:t>delo</w:t>
-        </w:r>
-      </w:hyperlink>
-    </w:p>
-    <w:p>
-      <w:pPr>
         <w:spacing w:before="100" w:beforeAutospacing="1" w:after="100" w:afterAutospacing="1" w:line="240" w:lineRule="auto"/>
         <w:rPr>
           <w:rFonts w:ascii="Times New Roman" w:eastAsia="Times New Roman" w:hAnsi="Times New Roman" w:cs="Times New Roman"/>
@@ -1876,10 +1812,10 @@
           <w:lang w:eastAsia="es-MX"/>
         </w:rPr>
         <w:drawing>
-          <wp:inline distT="0" distB="0" distL="0" distR="0" wp14:anchorId="3140CF34" wp14:editId="4914615F">
-            <wp:extent cx="6858000" cy="3608070"/>
-            <wp:effectExtent l="0" t="0" r="0" b="0"/>
-            <wp:docPr id="2" name="Imagen 2"/>
+          <wp:inline distT="0" distB="0" distL="0" distR="0" wp14:anchorId="23A45ED2" wp14:editId="43D7B29E">
+            <wp:extent cx="6857930" cy="4725569"/>
+            <wp:effectExtent l="0" t="0" r="635" b="0"/>
+            <wp:docPr id="3" name="Imagen 3"/>
             <wp:cNvGraphicFramePr>
               <a:graphicFrameLocks xmlns:a="http://schemas.openxmlformats.org/drawingml/2006/main" noChangeAspect="1"/>
             </wp:cNvGraphicFramePr>
@@ -1887,28 +1823,26 @@
               <a:graphicData uri="http://schemas.openxmlformats.org/drawingml/2006/picture">
                 <pic:pic xmlns:pic="http://schemas.openxmlformats.org/drawingml/2006/picture">
                   <pic:nvPicPr>
-                    <pic:cNvPr id="0" name="Picture 3"/>
+                    <pic:cNvPr id="0" name="Picture 1"/>
                     <pic:cNvPicPr>
                       <a:picLocks noChangeAspect="1" noChangeArrowheads="1"/>
                     </pic:cNvPicPr>
                   </pic:nvPicPr>
-                  <pic:blipFill>
-                    <a:blip r:embed="rId8" cstate="print">
+                  <pic:blipFill rotWithShape="1">
+                    <a:blip r:embed="rId7">
                       <a:extLst>
                         <a:ext uri="{28A0092B-C50C-407E-A947-70E740481C1C}">
                           <a14:useLocalDpi xmlns:a14="http://schemas.microsoft.com/office/drawing/2010/main" val="0"/>
                         </a:ext>
                       </a:extLst>
                     </a:blip>
-                    <a:srcRect/>
-                    <a:stretch>
-                      <a:fillRect/>
-                    </a:stretch>
+                    <a:srcRect t="4627" b="4783"/>
+                    <a:stretch/>
                   </pic:blipFill>
                   <pic:spPr bwMode="auto">
                     <a:xfrm>
                       <a:off x="0" y="0"/>
-                      <a:ext cx="6858000" cy="3608070"/>
+                      <a:ext cx="6858000" cy="4725618"/>
                     </a:xfrm>
                     <a:prstGeom prst="rect">
                       <a:avLst/>
@@ -1917,6 +1851,11 @@
                     <a:ln>
                       <a:noFill/>
                     </a:ln>
+                    <a:extLst>
+                      <a:ext uri="{53640926-AAD7-44D8-BBD7-CCE9431645EC}">
+                        <a14:shadowObscured xmlns:a14="http://schemas.microsoft.com/office/drawing/2010/main"/>
+                      </a:ext>
+                    </a:extLst>
                   </pic:spPr>
                 </pic:pic>
               </a:graphicData>
@@ -1924,6 +1863,17 @@
           </wp:inline>
         </w:drawing>
       </w:r>
+    </w:p>
+    <w:p>
+      <w:pPr>
+        <w:spacing w:before="100" w:beforeAutospacing="1" w:after="100" w:afterAutospacing="1" w:line="240" w:lineRule="auto"/>
+        <w:rPr>
+          <w:rFonts w:ascii="Times New Roman" w:eastAsia="Times New Roman" w:hAnsi="Times New Roman" w:cs="Times New Roman"/>
+          <w:sz w:val="24"/>
+          <w:szCs w:val="24"/>
+          <w:lang w:eastAsia="es-MX"/>
+        </w:rPr>
+      </w:pPr>
     </w:p>
     <w:p>
       <w:pPr>
@@ -2973,6 +2923,7 @@
                 <w:color w:val="000000"/>
                 <w:lang w:eastAsia="es-MX"/>
               </w:rPr>
+              <w:lastRenderedPageBreak/>
               <w:t>role_id</w:t>
             </w:r>
           </w:p>
@@ -3164,7 +3115,6 @@
         <w:pStyle w:val="Ttulo2"/>
       </w:pPr>
       <w:r>
-        <w:lastRenderedPageBreak/>
         <w:t xml:space="preserve">Tabla </w:t>
       </w:r>
       <w:r>
@@ -5617,6 +5567,7 @@
               <w:rPr>
                 <w:lang w:eastAsia="es-MX"/>
               </w:rPr>
+              <w:lastRenderedPageBreak/>
               <w:t>attachment_id</w:t>
             </w:r>
           </w:p>
@@ -5935,7 +5886,6 @@
         <w:pStyle w:val="Ttulo2"/>
       </w:pPr>
       <w:r>
-        <w:lastRenderedPageBreak/>
         <w:t>Tabla</w:t>
       </w:r>
       <w:r>
@@ -8155,6 +8105,7 @@
         <w:pStyle w:val="Ttulo2"/>
       </w:pPr>
       <w:r>
+        <w:lastRenderedPageBreak/>
         <w:t>Tabla Priority</w:t>
       </w:r>
     </w:p>
@@ -8435,7 +8386,6 @@
         <w:pStyle w:val="Ttulo2"/>
       </w:pPr>
       <w:r>
-        <w:lastRenderedPageBreak/>
         <w:t>Tabla Category</w:t>
       </w:r>
     </w:p>
@@ -11499,6 +11449,7 @@
   <w:style w:type="character" w:default="1" w:styleId="Fuentedeprrafopredeter">
     <w:name w:val="Default Paragraph Font"/>
     <w:uiPriority w:val="1"/>
+    <w:semiHidden/>
     <w:unhideWhenUsed/>
   </w:style>
   <w:style w:type="table" w:default="1" w:styleId="Tablanormal">
